--- a/Analise OO/B2/2020I-TDS-Atividade-B2.docx
+++ b/Analise OO/B2/2020I-TDS-Atividade-B2.docx
@@ -182,7 +182,7 @@
             </w:tcBorders>
             <w:shd w:color="auto" w:fill="F2F2F2" w:themeFill="background1" w:themeFillShade="f2" w:val="clear"/>
             <w:tcMar>
-              <w:left w:w="83" w:type="dxa"/>
+              <w:left w:w="78" w:type="dxa"/>
             </w:tcMar>
             <w:vAlign w:val="center"/>
           </w:tcPr>
@@ -221,7 +221,7 @@
             </w:tcBorders>
             <w:shd w:color="auto" w:fill="F2F2F2" w:themeFill="background1" w:themeFillShade="f2" w:val="clear"/>
             <w:tcMar>
-              <w:left w:w="83" w:type="dxa"/>
+              <w:left w:w="78" w:type="dxa"/>
             </w:tcMar>
             <w:vAlign w:val="center"/>
           </w:tcPr>
@@ -260,7 +260,7 @@
             </w:tcBorders>
             <w:shd w:color="auto" w:fill="F2F2F2" w:themeFill="background1" w:themeFillShade="f2" w:val="clear"/>
             <w:tcMar>
-              <w:left w:w="83" w:type="dxa"/>
+              <w:left w:w="78" w:type="dxa"/>
             </w:tcMar>
             <w:vAlign w:val="center"/>
           </w:tcPr>
@@ -299,7 +299,7 @@
             </w:tcBorders>
             <w:shd w:color="auto" w:fill="F2F2F2" w:themeFill="background1" w:themeFillShade="f2" w:val="clear"/>
             <w:tcMar>
-              <w:left w:w="83" w:type="dxa"/>
+              <w:left w:w="78" w:type="dxa"/>
             </w:tcMar>
             <w:vAlign w:val="center"/>
           </w:tcPr>
@@ -339,7 +339,7 @@
             </w:tcBorders>
             <w:shd w:color="auto" w:fill="F2F2F2" w:themeFill="background1" w:themeFillShade="f2" w:val="clear"/>
             <w:tcMar>
-              <w:left w:w="83" w:type="dxa"/>
+              <w:left w:w="78" w:type="dxa"/>
             </w:tcMar>
             <w:vAlign w:val="center"/>
           </w:tcPr>
@@ -400,7 +400,7 @@
             </w:tcBorders>
             <w:shd w:fill="auto" w:val="clear"/>
             <w:tcMar>
-              <w:left w:w="83" w:type="dxa"/>
+              <w:left w:w="78" w:type="dxa"/>
             </w:tcMar>
             <w:vAlign w:val="center"/>
           </w:tcPr>
@@ -433,7 +433,7 @@
             </w:tcBorders>
             <w:shd w:fill="auto" w:val="clear"/>
             <w:tcMar>
-              <w:left w:w="83" w:type="dxa"/>
+              <w:left w:w="78" w:type="dxa"/>
             </w:tcMar>
             <w:vAlign w:val="center"/>
           </w:tcPr>
@@ -472,7 +472,7 @@
             </w:tcBorders>
             <w:shd w:fill="auto" w:val="clear"/>
             <w:tcMar>
-              <w:left w:w="83" w:type="dxa"/>
+              <w:left w:w="78" w:type="dxa"/>
             </w:tcMar>
             <w:vAlign w:val="center"/>
           </w:tcPr>
@@ -511,7 +511,7 @@
             </w:tcBorders>
             <w:shd w:fill="auto" w:val="clear"/>
             <w:tcMar>
-              <w:left w:w="83" w:type="dxa"/>
+              <w:left w:w="78" w:type="dxa"/>
             </w:tcMar>
             <w:vAlign w:val="center"/>
           </w:tcPr>
@@ -551,7 +551,7 @@
             </w:tcBorders>
             <w:shd w:fill="auto" w:val="clear"/>
             <w:tcMar>
-              <w:left w:w="83" w:type="dxa"/>
+              <w:left w:w="78" w:type="dxa"/>
             </w:tcMar>
             <w:vAlign w:val="center"/>
           </w:tcPr>
@@ -596,7 +596,7 @@
             </w:tcBorders>
             <w:shd w:color="auto" w:fill="F2F2F2" w:themeFill="background1" w:themeFillShade="f2" w:val="clear"/>
             <w:tcMar>
-              <w:left w:w="83" w:type="dxa"/>
+              <w:left w:w="78" w:type="dxa"/>
             </w:tcMar>
             <w:vAlign w:val="center"/>
           </w:tcPr>
@@ -636,7 +636,7 @@
             </w:tcBorders>
             <w:shd w:color="auto" w:fill="F2F2F2" w:themeFill="background1" w:themeFillShade="f2" w:val="clear"/>
             <w:tcMar>
-              <w:left w:w="83" w:type="dxa"/>
+              <w:left w:w="78" w:type="dxa"/>
             </w:tcMar>
             <w:vAlign w:val="center"/>
           </w:tcPr>
@@ -675,7 +675,7 @@
             </w:tcBorders>
             <w:shd w:color="auto" w:fill="F2F2F2" w:themeFill="background1" w:themeFillShade="f2" w:val="clear"/>
             <w:tcMar>
-              <w:left w:w="83" w:type="dxa"/>
+              <w:left w:w="78" w:type="dxa"/>
             </w:tcMar>
             <w:vAlign w:val="center"/>
           </w:tcPr>
@@ -720,7 +720,7 @@
             </w:tcBorders>
             <w:shd w:fill="auto" w:val="clear"/>
             <w:tcMar>
-              <w:left w:w="83" w:type="dxa"/>
+              <w:left w:w="78" w:type="dxa"/>
             </w:tcMar>
             <w:vAlign w:val="center"/>
           </w:tcPr>
@@ -760,7 +760,7 @@
             </w:tcBorders>
             <w:shd w:fill="auto" w:val="clear"/>
             <w:tcMar>
-              <w:left w:w="83" w:type="dxa"/>
+              <w:left w:w="78" w:type="dxa"/>
             </w:tcMar>
             <w:vAlign w:val="center"/>
           </w:tcPr>
@@ -799,7 +799,7 @@
             </w:tcBorders>
             <w:shd w:fill="auto" w:val="clear"/>
             <w:tcMar>
-              <w:left w:w="83" w:type="dxa"/>
+              <w:left w:w="78" w:type="dxa"/>
             </w:tcMar>
             <w:vAlign w:val="center"/>
           </w:tcPr>
@@ -843,7 +843,7 @@
             </w:tcBorders>
             <w:shd w:color="auto" w:fill="F2F2F2" w:themeFill="background1" w:themeFillShade="f2" w:val="clear"/>
             <w:tcMar>
-              <w:left w:w="83" w:type="dxa"/>
+              <w:left w:w="78" w:type="dxa"/>
             </w:tcMar>
             <w:vAlign w:val="center"/>
           </w:tcPr>
@@ -883,7 +883,7 @@
             </w:tcBorders>
             <w:shd w:color="auto" w:fill="F2F2F2" w:themeFill="background1" w:themeFillShade="f2" w:val="clear"/>
             <w:tcMar>
-              <w:left w:w="83" w:type="dxa"/>
+              <w:left w:w="78" w:type="dxa"/>
             </w:tcMar>
             <w:vAlign w:val="center"/>
           </w:tcPr>
@@ -923,7 +923,7 @@
             </w:tcBorders>
             <w:shd w:color="auto" w:fill="F2F2F2" w:themeFill="background1" w:themeFillShade="f2" w:val="clear"/>
             <w:tcMar>
-              <w:left w:w="83" w:type="dxa"/>
+              <w:left w:w="78" w:type="dxa"/>
             </w:tcMar>
             <w:vAlign w:val="center"/>
           </w:tcPr>
@@ -967,7 +967,7 @@
             </w:tcBorders>
             <w:shd w:fill="auto" w:val="clear"/>
             <w:tcMar>
-              <w:left w:w="83" w:type="dxa"/>
+              <w:left w:w="78" w:type="dxa"/>
             </w:tcMar>
             <w:vAlign w:val="center"/>
           </w:tcPr>
@@ -1011,7 +1011,7 @@
             </w:tcBorders>
             <w:shd w:fill="auto" w:val="clear"/>
             <w:tcMar>
-              <w:left w:w="83" w:type="dxa"/>
+              <w:left w:w="78" w:type="dxa"/>
             </w:tcMar>
             <w:vAlign w:val="center"/>
           </w:tcPr>
@@ -1053,7 +1053,7 @@
             </w:tcBorders>
             <w:shd w:fill="auto" w:val="clear"/>
             <w:tcMar>
-              <w:left w:w="83" w:type="dxa"/>
+              <w:left w:w="78" w:type="dxa"/>
             </w:tcMar>
             <w:vAlign w:val="center"/>
           </w:tcPr>
@@ -1363,19 +1363,23 @@
         </w:rPr>
       </w:pPr>
       <w:r>
-        <w:rPr/>
-      </w:r>
-    </w:p>
-    <w:p>
-      <w:pPr>
-        <w:pStyle w:val="Normal"/>
-        <w:jc w:val="both"/>
-        <w:rPr>
-          <w:sz w:val="20"/>
-        </w:rPr>
-      </w:pPr>
-      <w:r>
-        <w:rPr/>
+        <w:rPr>
+          <w:sz w:val="20"/>
+        </w:rPr>
+      </w:r>
+    </w:p>
+    <w:p>
+      <w:pPr>
+        <w:pStyle w:val="Normal"/>
+        <w:jc w:val="both"/>
+        <w:rPr>
+          <w:sz w:val="20"/>
+        </w:rPr>
+      </w:pPr>
+      <w:r>
+        <w:rPr>
+          <w:sz w:val="20"/>
+        </w:rPr>
       </w:r>
     </w:p>
     <w:p>
@@ -1404,9 +1408,726 @@
         <w:t>Tendo essa situação o barbeiro gostaria de um sistema para o ajudar, nada que faça automaticamente, porém que facilite o processo para a sua mulher o ajudar, como se fosse uma “agenda eletrônica”, aonde pudesse pesquisar por dias, horários e ver quais estão disponíveis ou não.</w:t>
       </w:r>
     </w:p>
+    <w:p>
+      <w:pPr>
+        <w:pStyle w:val="Normal"/>
+        <w:jc w:val="both"/>
+        <w:rPr>
+          <w:sz w:val="20"/>
+        </w:rPr>
+      </w:pPr>
+      <w:r>
+        <w:rPr/>
+      </w:r>
+    </w:p>
+    <w:p>
+      <w:pPr>
+        <w:pStyle w:val="Normal"/>
+        <w:jc w:val="both"/>
+        <w:rPr>
+          <w:sz w:val="20"/>
+        </w:rPr>
+      </w:pPr>
+      <w:r>
+        <w:rPr/>
+      </w:r>
+    </w:p>
+    <w:p>
+      <w:pPr>
+        <w:pStyle w:val="Normal"/>
+        <w:jc w:val="both"/>
+        <w:rPr>
+          <w:sz w:val="20"/>
+        </w:rPr>
+      </w:pPr>
+      <w:r>
+        <w:rPr/>
+      </w:r>
+    </w:p>
+    <w:p>
+      <w:pPr>
+        <w:pStyle w:val="Normal"/>
+        <w:jc w:val="both"/>
+        <w:rPr>
+          <w:sz w:val="20"/>
+        </w:rPr>
+      </w:pPr>
+      <w:r>
+        <w:rPr/>
+      </w:r>
+    </w:p>
+    <w:p>
+      <w:pPr>
+        <w:pStyle w:val="Normal"/>
+        <w:jc w:val="both"/>
+        <w:rPr>
+          <w:sz w:val="20"/>
+        </w:rPr>
+      </w:pPr>
+      <w:r>
+        <w:rPr/>
+      </w:r>
+    </w:p>
+    <w:p>
+      <w:pPr>
+        <w:pStyle w:val="Normal"/>
+        <w:jc w:val="both"/>
+        <w:rPr>
+          <w:sz w:val="20"/>
+        </w:rPr>
+      </w:pPr>
+      <w:r>
+        <w:rPr/>
+      </w:r>
+    </w:p>
+    <w:p>
+      <w:pPr>
+        <w:pStyle w:val="Normal"/>
+        <w:jc w:val="both"/>
+        <w:rPr>
+          <w:sz w:val="20"/>
+        </w:rPr>
+      </w:pPr>
+      <w:r>
+        <w:rPr/>
+      </w:r>
+    </w:p>
+    <w:p>
+      <w:pPr>
+        <w:pStyle w:val="Normal"/>
+        <w:jc w:val="both"/>
+        <w:rPr>
+          <w:sz w:val="20"/>
+        </w:rPr>
+      </w:pPr>
+      <w:r>
+        <w:rPr/>
+      </w:r>
+    </w:p>
+    <w:p>
+      <w:pPr>
+        <w:pStyle w:val="Normal"/>
+        <w:jc w:val="both"/>
+        <w:rPr>
+          <w:sz w:val="20"/>
+        </w:rPr>
+      </w:pPr>
+      <w:r>
+        <w:rPr/>
+      </w:r>
+    </w:p>
+    <w:p>
+      <w:pPr>
+        <w:pStyle w:val="Normal"/>
+        <w:jc w:val="both"/>
+        <w:rPr>
+          <w:sz w:val="20"/>
+        </w:rPr>
+      </w:pPr>
+      <w:r>
+        <w:rPr/>
+      </w:r>
+    </w:p>
+    <w:p>
+      <w:pPr>
+        <w:pStyle w:val="Normal"/>
+        <w:jc w:val="both"/>
+        <w:rPr>
+          <w:sz w:val="20"/>
+        </w:rPr>
+      </w:pPr>
+      <w:r>
+        <w:rPr/>
+      </w:r>
+    </w:p>
+    <w:p>
+      <w:pPr>
+        <w:pStyle w:val="Normal"/>
+        <w:jc w:val="both"/>
+        <w:rPr>
+          <w:sz w:val="20"/>
+        </w:rPr>
+      </w:pPr>
+      <w:r>
+        <w:rPr/>
+      </w:r>
+    </w:p>
+    <w:p>
+      <w:pPr>
+        <w:pStyle w:val="Normal"/>
+        <w:jc w:val="both"/>
+        <w:rPr>
+          <w:sz w:val="20"/>
+        </w:rPr>
+      </w:pPr>
+      <w:r>
+        <w:rPr/>
+      </w:r>
+    </w:p>
+    <w:p>
+      <w:pPr>
+        <w:pStyle w:val="Normal"/>
+        <w:jc w:val="both"/>
+        <w:rPr>
+          <w:sz w:val="20"/>
+        </w:rPr>
+      </w:pPr>
+      <w:r>
+        <w:rPr/>
+      </w:r>
+    </w:p>
+    <w:p>
+      <w:pPr>
+        <w:pStyle w:val="Normal"/>
+        <w:jc w:val="both"/>
+        <w:rPr>
+          <w:sz w:val="20"/>
+        </w:rPr>
+      </w:pPr>
+      <w:r>
+        <w:rPr/>
+      </w:r>
+    </w:p>
+    <w:p>
+      <w:pPr>
+        <w:pStyle w:val="Normal"/>
+        <w:jc w:val="both"/>
+        <w:rPr>
+          <w:sz w:val="20"/>
+        </w:rPr>
+      </w:pPr>
+      <w:r>
+        <w:rPr/>
+      </w:r>
+    </w:p>
+    <w:p>
+      <w:pPr>
+        <w:pStyle w:val="Normal"/>
+        <w:jc w:val="both"/>
+        <w:rPr>
+          <w:sz w:val="20"/>
+        </w:rPr>
+      </w:pPr>
+      <w:r>
+        <w:rPr/>
+      </w:r>
+    </w:p>
+    <w:p>
+      <w:pPr>
+        <w:pStyle w:val="Normal"/>
+        <w:jc w:val="both"/>
+        <w:rPr>
+          <w:sz w:val="20"/>
+        </w:rPr>
+      </w:pPr>
+      <w:r>
+        <w:rPr/>
+      </w:r>
+    </w:p>
+    <w:p>
+      <w:pPr>
+        <w:pStyle w:val="Normal"/>
+        <w:jc w:val="both"/>
+        <w:rPr>
+          <w:sz w:val="20"/>
+        </w:rPr>
+      </w:pPr>
+      <w:r>
+        <w:rPr/>
+      </w:r>
+    </w:p>
+    <w:p>
+      <w:pPr>
+        <w:pStyle w:val="Normal"/>
+        <w:jc w:val="both"/>
+        <w:rPr>
+          <w:sz w:val="20"/>
+        </w:rPr>
+      </w:pPr>
+      <w:r>
+        <w:rPr/>
+      </w:r>
+    </w:p>
+    <w:p>
+      <w:pPr>
+        <w:pStyle w:val="Normal"/>
+        <w:jc w:val="both"/>
+        <w:rPr/>
+      </w:pPr>
+      <w:r>
+        <w:rPr>
+          <w:sz w:val="20"/>
+        </w:rPr>
+        <w:t>2-</w:t>
+      </w:r>
+    </w:p>
+    <w:p>
+      <w:pPr>
+        <w:pStyle w:val="Normal"/>
+        <w:jc w:val="both"/>
+        <w:rPr>
+          <w:sz w:val="20"/>
+        </w:rPr>
+      </w:pPr>
+      <w:r>
+        <w:rPr/>
+        <w:drawing>
+          <wp:anchor behindDoc="0" distT="0" distB="0" distL="0" distR="0" simplePos="0" locked="0" layoutInCell="1" allowOverlap="1" relativeHeight="3">
+            <wp:simplePos x="0" y="0"/>
+            <wp:positionH relativeFrom="column">
+              <wp:posOffset>495300</wp:posOffset>
+            </wp:positionH>
+            <wp:positionV relativeFrom="paragraph">
+              <wp:posOffset>154305</wp:posOffset>
+            </wp:positionV>
+            <wp:extent cx="4829810" cy="3535045"/>
+            <wp:effectExtent l="0" t="0" r="0" b="0"/>
+            <wp:wrapSquare wrapText="largest"/>
+            <wp:docPr id="2" name="Figura2" descr=""/>
+            <wp:cNvGraphicFramePr>
+              <a:graphicFrameLocks xmlns:a="http://schemas.openxmlformats.org/drawingml/2006/main" noChangeAspect="1"/>
+            </wp:cNvGraphicFramePr>
+            <a:graphic xmlns:a="http://schemas.openxmlformats.org/drawingml/2006/main">
+              <a:graphicData uri="http://schemas.openxmlformats.org/drawingml/2006/picture">
+                <pic:pic xmlns:pic="http://schemas.openxmlformats.org/drawingml/2006/picture">
+                  <pic:nvPicPr>
+                    <pic:cNvPr id="2" name="Figura2" descr=""/>
+                    <pic:cNvPicPr>
+                      <a:picLocks noChangeAspect="1" noChangeArrowheads="1"/>
+                    </pic:cNvPicPr>
+                  </pic:nvPicPr>
+                  <pic:blipFill>
+                    <a:blip r:embed="rId3"/>
+                    <a:srcRect l="3269" t="13138" r="48688" b="27308"/>
+                    <a:stretch>
+                      <a:fillRect/>
+                    </a:stretch>
+                  </pic:blipFill>
+                  <pic:spPr bwMode="auto">
+                    <a:xfrm>
+                      <a:off x="0" y="0"/>
+                      <a:ext cx="4829810" cy="3535045"/>
+                    </a:xfrm>
+                    <a:prstGeom prst="rect">
+                      <a:avLst/>
+                    </a:prstGeom>
+                  </pic:spPr>
+                </pic:pic>
+              </a:graphicData>
+            </a:graphic>
+          </wp:anchor>
+        </w:drawing>
+      </w:r>
+    </w:p>
+    <w:p>
+      <w:pPr>
+        <w:pStyle w:val="Normal"/>
+        <w:jc w:val="both"/>
+        <w:rPr>
+          <w:sz w:val="20"/>
+        </w:rPr>
+      </w:pPr>
+      <w:r>
+        <w:rPr/>
+      </w:r>
+    </w:p>
+    <w:p>
+      <w:pPr>
+        <w:pStyle w:val="Normal"/>
+        <w:jc w:val="both"/>
+        <w:rPr>
+          <w:sz w:val="20"/>
+        </w:rPr>
+      </w:pPr>
+      <w:r>
+        <w:rPr/>
+      </w:r>
+    </w:p>
+    <w:p>
+      <w:pPr>
+        <w:pStyle w:val="Normal"/>
+        <w:jc w:val="both"/>
+        <w:rPr>
+          <w:sz w:val="20"/>
+        </w:rPr>
+      </w:pPr>
+      <w:r>
+        <w:rPr/>
+      </w:r>
+    </w:p>
+    <w:p>
+      <w:pPr>
+        <w:pStyle w:val="Normal"/>
+        <w:jc w:val="both"/>
+        <w:rPr>
+          <w:sz w:val="20"/>
+        </w:rPr>
+      </w:pPr>
+      <w:r>
+        <w:rPr/>
+      </w:r>
+    </w:p>
+    <w:p>
+      <w:pPr>
+        <w:pStyle w:val="Normal"/>
+        <w:jc w:val="both"/>
+        <w:rPr>
+          <w:sz w:val="20"/>
+        </w:rPr>
+      </w:pPr>
+      <w:r>
+        <w:rPr/>
+      </w:r>
+    </w:p>
+    <w:p>
+      <w:pPr>
+        <w:pStyle w:val="Normal"/>
+        <w:jc w:val="both"/>
+        <w:rPr>
+          <w:sz w:val="20"/>
+        </w:rPr>
+      </w:pPr>
+      <w:r>
+        <w:rPr/>
+      </w:r>
+    </w:p>
+    <w:p>
+      <w:pPr>
+        <w:pStyle w:val="Normal"/>
+        <w:jc w:val="both"/>
+        <w:rPr>
+          <w:sz w:val="20"/>
+        </w:rPr>
+      </w:pPr>
+      <w:r>
+        <w:rPr/>
+      </w:r>
+    </w:p>
+    <w:p>
+      <w:pPr>
+        <w:pStyle w:val="Normal"/>
+        <w:jc w:val="both"/>
+        <w:rPr>
+          <w:sz w:val="20"/>
+        </w:rPr>
+      </w:pPr>
+      <w:r>
+        <w:rPr/>
+      </w:r>
+    </w:p>
+    <w:p>
+      <w:pPr>
+        <w:pStyle w:val="Normal"/>
+        <w:jc w:val="both"/>
+        <w:rPr>
+          <w:sz w:val="20"/>
+        </w:rPr>
+      </w:pPr>
+      <w:r>
+        <w:rPr/>
+      </w:r>
+    </w:p>
+    <w:p>
+      <w:pPr>
+        <w:pStyle w:val="Normal"/>
+        <w:jc w:val="both"/>
+        <w:rPr>
+          <w:sz w:val="20"/>
+        </w:rPr>
+      </w:pPr>
+      <w:r>
+        <w:rPr/>
+      </w:r>
+    </w:p>
+    <w:p>
+      <w:pPr>
+        <w:pStyle w:val="Normal"/>
+        <w:jc w:val="both"/>
+        <w:rPr>
+          <w:sz w:val="20"/>
+        </w:rPr>
+      </w:pPr>
+      <w:r>
+        <w:rPr/>
+      </w:r>
+    </w:p>
+    <w:p>
+      <w:pPr>
+        <w:pStyle w:val="Normal"/>
+        <w:jc w:val="both"/>
+        <w:rPr>
+          <w:sz w:val="20"/>
+        </w:rPr>
+      </w:pPr>
+      <w:r>
+        <w:rPr/>
+      </w:r>
+    </w:p>
+    <w:p>
+      <w:pPr>
+        <w:pStyle w:val="Normal"/>
+        <w:jc w:val="both"/>
+        <w:rPr>
+          <w:sz w:val="20"/>
+        </w:rPr>
+      </w:pPr>
+      <w:r>
+        <w:rPr/>
+      </w:r>
+    </w:p>
+    <w:p>
+      <w:pPr>
+        <w:pStyle w:val="Normal"/>
+        <w:jc w:val="both"/>
+        <w:rPr>
+          <w:sz w:val="20"/>
+        </w:rPr>
+      </w:pPr>
+      <w:r>
+        <w:rPr/>
+      </w:r>
+    </w:p>
+    <w:p>
+      <w:pPr>
+        <w:pStyle w:val="Normal"/>
+        <w:jc w:val="both"/>
+        <w:rPr>
+          <w:sz w:val="20"/>
+        </w:rPr>
+      </w:pPr>
+      <w:r>
+        <w:rPr/>
+      </w:r>
+    </w:p>
+    <w:p>
+      <w:pPr>
+        <w:pStyle w:val="Normal"/>
+        <w:jc w:val="both"/>
+        <w:rPr>
+          <w:sz w:val="20"/>
+        </w:rPr>
+      </w:pPr>
+      <w:r>
+        <w:rPr/>
+      </w:r>
+    </w:p>
+    <w:p>
+      <w:pPr>
+        <w:pStyle w:val="Normal"/>
+        <w:jc w:val="both"/>
+        <w:rPr>
+          <w:sz w:val="20"/>
+        </w:rPr>
+      </w:pPr>
+      <w:r>
+        <w:rPr/>
+      </w:r>
+    </w:p>
+    <w:p>
+      <w:pPr>
+        <w:pStyle w:val="Normal"/>
+        <w:jc w:val="both"/>
+        <w:rPr>
+          <w:sz w:val="20"/>
+        </w:rPr>
+      </w:pPr>
+      <w:r>
+        <w:rPr/>
+      </w:r>
+    </w:p>
+    <w:p>
+      <w:pPr>
+        <w:pStyle w:val="Normal"/>
+        <w:jc w:val="both"/>
+        <w:rPr>
+          <w:sz w:val="20"/>
+        </w:rPr>
+      </w:pPr>
+      <w:r>
+        <w:rPr/>
+      </w:r>
+    </w:p>
+    <w:p>
+      <w:pPr>
+        <w:pStyle w:val="Normal"/>
+        <w:jc w:val="both"/>
+        <w:rPr>
+          <w:sz w:val="20"/>
+        </w:rPr>
+      </w:pPr>
+      <w:r>
+        <w:rPr/>
+      </w:r>
+    </w:p>
+    <w:p>
+      <w:pPr>
+        <w:pStyle w:val="Normal"/>
+        <w:jc w:val="both"/>
+        <w:rPr>
+          <w:sz w:val="20"/>
+        </w:rPr>
+      </w:pPr>
+      <w:r>
+        <w:rPr/>
+      </w:r>
+    </w:p>
+    <w:p>
+      <w:pPr>
+        <w:pStyle w:val="Normal"/>
+        <w:jc w:val="both"/>
+        <w:rPr>
+          <w:sz w:val="20"/>
+        </w:rPr>
+      </w:pPr>
+      <w:r>
+        <w:rPr/>
+      </w:r>
+    </w:p>
+    <w:p>
+      <w:pPr>
+        <w:pStyle w:val="Normal"/>
+        <w:jc w:val="both"/>
+        <w:rPr>
+          <w:sz w:val="20"/>
+        </w:rPr>
+      </w:pPr>
+      <w:r>
+        <w:rPr/>
+      </w:r>
+    </w:p>
+    <w:p>
+      <w:pPr>
+        <w:pStyle w:val="Normal"/>
+        <w:jc w:val="both"/>
+        <w:rPr>
+          <w:sz w:val="20"/>
+        </w:rPr>
+      </w:pPr>
+      <w:r>
+        <w:rPr/>
+      </w:r>
+    </w:p>
+    <w:p>
+      <w:pPr>
+        <w:pStyle w:val="Normal"/>
+        <w:jc w:val="both"/>
+        <w:rPr>
+          <w:sz w:val="20"/>
+        </w:rPr>
+      </w:pPr>
+      <w:r>
+        <w:rPr/>
+      </w:r>
+    </w:p>
+    <w:p>
+      <w:pPr>
+        <w:pStyle w:val="Normal"/>
+        <w:jc w:val="both"/>
+        <w:rPr>
+          <w:sz w:val="20"/>
+        </w:rPr>
+      </w:pPr>
+      <w:r>
+        <w:rPr/>
+      </w:r>
+    </w:p>
+    <w:p>
+      <w:pPr>
+        <w:pStyle w:val="Normal"/>
+        <w:jc w:val="both"/>
+        <w:rPr>
+          <w:sz w:val="20"/>
+        </w:rPr>
+      </w:pPr>
+      <w:r>
+        <w:rPr/>
+      </w:r>
+    </w:p>
+    <w:p>
+      <w:pPr>
+        <w:pStyle w:val="Normal"/>
+        <w:jc w:val="both"/>
+        <w:rPr>
+          <w:sz w:val="20"/>
+        </w:rPr>
+      </w:pPr>
+      <w:r>
+        <w:rPr/>
+      </w:r>
+    </w:p>
+    <w:p>
+      <w:pPr>
+        <w:pStyle w:val="Normal"/>
+        <w:jc w:val="both"/>
+        <w:rPr/>
+      </w:pPr>
+      <w:r>
+        <w:rPr>
+          <w:sz w:val="20"/>
+        </w:rPr>
+        <w:t>3-</w:t>
+      </w:r>
+    </w:p>
+    <w:p>
+      <w:pPr>
+        <w:pStyle w:val="Normal"/>
+        <w:jc w:val="both"/>
+        <w:rPr>
+          <w:sz w:val="20"/>
+        </w:rPr>
+      </w:pPr>
+      <w:r>
+        <w:rPr/>
+        <w:drawing>
+          <wp:anchor behindDoc="0" distT="0" distB="0" distL="0" distR="0" simplePos="0" locked="0" layoutInCell="1" allowOverlap="1" relativeHeight="4">
+            <wp:simplePos x="0" y="0"/>
+            <wp:positionH relativeFrom="column">
+              <wp:align>center</wp:align>
+            </wp:positionH>
+            <wp:positionV relativeFrom="paragraph">
+              <wp:posOffset>635</wp:posOffset>
+            </wp:positionV>
+            <wp:extent cx="6691630" cy="3661410"/>
+            <wp:effectExtent l="0" t="0" r="0" b="0"/>
+            <wp:wrapSquare wrapText="largest"/>
+            <wp:docPr id="3" name="Figura1" descr=""/>
+            <wp:cNvGraphicFramePr>
+              <a:graphicFrameLocks xmlns:a="http://schemas.openxmlformats.org/drawingml/2006/main" noChangeAspect="1"/>
+            </wp:cNvGraphicFramePr>
+            <a:graphic xmlns:a="http://schemas.openxmlformats.org/drawingml/2006/main">
+              <a:graphicData uri="http://schemas.openxmlformats.org/drawingml/2006/picture">
+                <pic:pic xmlns:pic="http://schemas.openxmlformats.org/drawingml/2006/picture">
+                  <pic:nvPicPr>
+                    <pic:cNvPr id="3" name="Figura1" descr=""/>
+                    <pic:cNvPicPr>
+                      <a:picLocks noChangeAspect="1" noChangeArrowheads="1"/>
+                    </pic:cNvPicPr>
+                  </pic:nvPicPr>
+                  <pic:blipFill>
+                    <a:blip r:embed="rId4"/>
+                    <a:stretch>
+                      <a:fillRect/>
+                    </a:stretch>
+                  </pic:blipFill>
+                  <pic:spPr bwMode="auto">
+                    <a:xfrm>
+                      <a:off x="0" y="0"/>
+                      <a:ext cx="6691630" cy="3661410"/>
+                    </a:xfrm>
+                    <a:prstGeom prst="rect">
+                      <a:avLst/>
+                    </a:prstGeom>
+                  </pic:spPr>
+                </pic:pic>
+              </a:graphicData>
+            </a:graphic>
+          </wp:anchor>
+        </w:drawing>
+      </w:r>
+    </w:p>
     <w:sectPr>
-      <w:headerReference w:type="default" r:id="rId3"/>
-      <w:headerReference w:type="first" r:id="rId4"/>
+      <w:headerReference w:type="default" r:id="rId5"/>
+      <w:headerReference w:type="first" r:id="rId6"/>
       <w:type w:val="nextPage"/>
       <w:pgSz w:w="12240" w:h="15840"/>
       <w:pgMar w:left="851" w:right="851" w:header="0" w:top="709" w:footer="0" w:bottom="567" w:gutter="0"/>
@@ -1429,51 +2150,6 @@
     </w:pPr>
     <w:r>
       <w:rPr/>
-      <w:drawing>
-        <wp:anchor behindDoc="1" distT="0" distB="0" distL="0" distR="0" simplePos="0" locked="0" layoutInCell="1" allowOverlap="1" relativeHeight="0">
-          <wp:simplePos x="0" y="0"/>
-          <wp:positionH relativeFrom="column">
-            <wp:posOffset>5147945</wp:posOffset>
-          </wp:positionH>
-          <wp:positionV relativeFrom="paragraph">
-            <wp:posOffset>635000</wp:posOffset>
-          </wp:positionV>
-          <wp:extent cx="1762125" cy="1352550"/>
-          <wp:effectExtent l="0" t="0" r="0" b="0"/>
-          <wp:wrapSquare wrapText="largest"/>
-          <wp:docPr id="2" name="Figura1" descr=""/>
-          <wp:cNvGraphicFramePr>
-            <a:graphicFrameLocks xmlns:a="http://schemas.openxmlformats.org/drawingml/2006/main" noChangeAspect="1"/>
-          </wp:cNvGraphicFramePr>
-          <a:graphic xmlns:a="http://schemas.openxmlformats.org/drawingml/2006/main">
-            <a:graphicData uri="http://schemas.openxmlformats.org/drawingml/2006/picture">
-              <pic:pic xmlns:pic="http://schemas.openxmlformats.org/drawingml/2006/picture">
-                <pic:nvPicPr>
-                  <pic:cNvPr id="2" name="Figura1" descr=""/>
-                  <pic:cNvPicPr>
-                    <a:picLocks noChangeAspect="1" noChangeArrowheads="1"/>
-                  </pic:cNvPicPr>
-                </pic:nvPicPr>
-                <pic:blipFill>
-                  <a:blip r:embed="rId1"/>
-                  <a:stretch>
-                    <a:fillRect/>
-                  </a:stretch>
-                </pic:blipFill>
-                <pic:spPr bwMode="auto">
-                  <a:xfrm>
-                    <a:off x="0" y="0"/>
-                    <a:ext cx="1762125" cy="1352550"/>
-                  </a:xfrm>
-                  <a:prstGeom prst="rect">
-                    <a:avLst/>
-                  </a:prstGeom>
-                </pic:spPr>
-              </pic:pic>
-            </a:graphicData>
-          </a:graphic>
-        </wp:anchor>
-      </w:drawing>
     </w:r>
   </w:p>
 </w:hdr>
@@ -1968,11 +2644,14 @@
   </w:style>
   <w:style w:type="paragraph" w:styleId="Lista">
     <w:name w:val="List"/>
+    <w:basedOn w:val="Normal"/>
     <w:pPr>
       <w:widowControl w:val="false"/>
+      <w:bidi w:val="0"/>
+      <w:jc w:val="left"/>
     </w:pPr>
     <w:rPr>
-      <w:rFonts w:cs="Mangal" w:ascii="Times New Roman" w:hAnsi="Times New Roman" w:eastAsia="Times New Roman"/>
+      <w:rFonts w:ascii="Times New Roman" w:hAnsi="Times New Roman" w:eastAsia="Times New Roman" w:cs="Mangal"/>
       <w:color w:val="auto"/>
       <w:kern w:val="0"/>
       <w:sz w:val="24"/>
